--- a/E-learningSetup/scr/main/res/abass/2.docx
+++ b/E-learningSetup/scr/main/res/abass/2.docx
@@ -61,8 +61,23 @@
           <w:sz w:val="24"/>
           <w:szCs w:val="24"/>
         </w:rPr>
-        <w:t xml:space="preserve"> Physical Intervention Assessment Record (B)</w:t>
+        <w:t xml:space="preserve"> Physical Intervention Assessment Record</w:t>
       </w:r>
+    </w:p>
+    <w:p>
+      <w:pPr>
+        <w:spacing w:line="240" w:lineRule="auto"/>
+        <w:contextualSpacing/>
+        <w:jc w:val="center"/>
+        <w:rPr>
+          <w:rFonts w:cs="Arial"/>
+          <w:b/>
+          <w:sz w:val="24"/>
+          <w:szCs w:val="24"/>
+        </w:rPr>
+      </w:pPr>
+      <w:bookmarkStart w:id="0" w:name="_GoBack"/>
+      <w:bookmarkEnd w:id="0"/>
     </w:p>
     <w:p>
       <w:pPr>
@@ -132,1095 +147,6 @@
         </w:rPr>
       </w:pPr>
     </w:p>
-    <w:p>
-      <w:pPr>
-        <w:spacing w:line="240" w:lineRule="auto"/>
-        <w:ind w:right="-284" w:hanging="284"/>
-        <w:contextualSpacing/>
-        <w:rPr>
-          <w:rFonts w:cs="Arial"/>
-          <w:b/>
-        </w:rPr>
-      </w:pPr>
-    </w:p>
-    <w:tbl>
-      <w:tblPr>
-        <w:tblW w:w="10774" w:type="dxa"/>
-        <w:tblInd w:w="-601" w:type="dxa"/>
-        <w:tblBorders>
-          <w:top w:val="single" w:sz="4" w:space="0" w:color="auto"/>
-          <w:left w:val="single" w:sz="4" w:space="0" w:color="auto"/>
-          <w:bottom w:val="single" w:sz="4" w:space="0" w:color="auto"/>
-          <w:right w:val="single" w:sz="4" w:space="0" w:color="auto"/>
-          <w:insideH w:val="single" w:sz="4" w:space="0" w:color="auto"/>
-          <w:insideV w:val="single" w:sz="4" w:space="0" w:color="auto"/>
-        </w:tblBorders>
-        <w:tblLook w:val="01E0" w:firstRow="1" w:lastRow="1" w:firstColumn="1" w:lastColumn="1" w:noHBand="0" w:noVBand="0"/>
-      </w:tblPr>
-      <w:tblGrid>
-        <w:gridCol w:w="7655"/>
-        <w:gridCol w:w="425"/>
-        <w:gridCol w:w="2694"/>
-      </w:tblGrid>
-      <w:tr>
-        <w:tc>
-          <w:tcPr>
-            <w:tcW w:w="7655" w:type="dxa"/>
-            <w:tcBorders>
-              <w:top w:val="single" w:sz="4" w:space="0" w:color="auto"/>
-              <w:left w:val="single" w:sz="4" w:space="0" w:color="auto"/>
-              <w:bottom w:val="single" w:sz="4" w:space="0" w:color="auto"/>
-              <w:right w:val="single" w:sz="4" w:space="0" w:color="auto"/>
-            </w:tcBorders>
-          </w:tcPr>
-          <w:p>
-            <w:pPr>
-              <w:spacing w:line="240" w:lineRule="auto"/>
-              <w:contextualSpacing/>
-              <w:rPr>
-                <w:rFonts w:cs="Arial"/>
-                <w:b/>
-                <w:sz w:val="20"/>
-                <w:szCs w:val="20"/>
-              </w:rPr>
-            </w:pPr>
-            <w:r>
-              <w:rPr>
-                <w:rFonts w:cs="Arial"/>
-                <w:b/>
-                <w:color w:val="FF0000"/>
-                <w:sz w:val="20"/>
-                <w:szCs w:val="20"/>
-              </w:rPr>
-              <w:t>One Arm Release Variation</w:t>
-            </w:r>
-            <w:r>
-              <w:rPr>
-                <w:rFonts w:cs="Arial"/>
-                <w:color w:val="FF0000"/>
-                <w:sz w:val="20"/>
-                <w:szCs w:val="20"/>
-              </w:rPr>
-              <w:t>– KS 5</w:t>
-            </w:r>
-            <w:r>
-              <w:rPr>
-                <w:rFonts w:cs="Arial"/>
-                <w:color w:val="FF0000"/>
-                <w:sz w:val="20"/>
-                <w:szCs w:val="20"/>
-              </w:rPr>
-              <w:t xml:space="preserve">   (Restrictive Component)</w:t>
-            </w:r>
-          </w:p>
-        </w:tc>
-        <w:tc>
-          <w:tcPr>
-            <w:tcW w:w="425" w:type="dxa"/>
-            <w:tcBorders>
-              <w:top w:val="single" w:sz="4" w:space="0" w:color="auto"/>
-              <w:left w:val="single" w:sz="4" w:space="0" w:color="auto"/>
-              <w:bottom w:val="single" w:sz="4" w:space="0" w:color="auto"/>
-              <w:right w:val="single" w:sz="4" w:space="0" w:color="auto"/>
-            </w:tcBorders>
-          </w:tcPr>
-          <w:p>
-            <w:pPr>
-              <w:spacing w:line="240" w:lineRule="auto"/>
-              <w:contextualSpacing/>
-              <w:rPr>
-                <w:rFonts w:cs="Arial"/>
-                <w:b/>
-                <w:sz w:val="20"/>
-                <w:szCs w:val="20"/>
-              </w:rPr>
-            </w:pPr>
-            <w:r>
-              <w:rPr>
-                <w:rFonts w:cs="Arial"/>
-                <w:b/>
-                <w:color w:val="FF0000"/>
-                <w:sz w:val="20"/>
-                <w:szCs w:val="20"/>
-              </w:rPr>
-              <w:t>√</w:t>
-            </w:r>
-          </w:p>
-        </w:tc>
-        <w:tc>
-          <w:tcPr>
-            <w:tcW w:w="2694" w:type="dxa"/>
-            <w:tcBorders>
-              <w:top w:val="single" w:sz="4" w:space="0" w:color="auto"/>
-              <w:left w:val="nil"/>
-              <w:bottom w:val="single" w:sz="4" w:space="0" w:color="auto"/>
-              <w:right w:val="single" w:sz="4" w:space="0" w:color="auto"/>
-            </w:tcBorders>
-          </w:tcPr>
-          <w:p>
-            <w:pPr>
-              <w:spacing w:line="240" w:lineRule="auto"/>
-              <w:contextualSpacing/>
-              <w:jc w:val="center"/>
-              <w:rPr>
-                <w:rFonts w:cs="Arial"/>
-                <w:b/>
-                <w:sz w:val="20"/>
-                <w:szCs w:val="20"/>
-              </w:rPr>
-            </w:pPr>
-            <w:r>
-              <w:rPr>
-                <w:rFonts w:cs="Arial"/>
-                <w:b/>
-                <w:color w:val="FF0000"/>
-                <w:sz w:val="20"/>
-                <w:szCs w:val="20"/>
-              </w:rPr>
-              <w:t>Comments</w:t>
-            </w:r>
-          </w:p>
-        </w:tc>
-      </w:tr>
-      <w:tr>
-        <w:tc>
-          <w:tcPr>
-            <w:tcW w:w="7655" w:type="dxa"/>
-            <w:tcBorders>
-              <w:top w:val="single" w:sz="4" w:space="0" w:color="auto"/>
-            </w:tcBorders>
-          </w:tcPr>
-          <w:p>
-            <w:pPr>
-              <w:spacing w:line="240" w:lineRule="auto"/>
-              <w:contextualSpacing/>
-              <w:rPr>
-                <w:rFonts w:cs="Arial"/>
-                <w:sz w:val="16"/>
-                <w:szCs w:val="16"/>
-                <w:lang w:eastAsia="en-GB"/>
-              </w:rPr>
-            </w:pPr>
-            <w:r>
-              <w:rPr>
-                <w:rFonts w:cs="Arial"/>
-                <w:sz w:val="16"/>
-                <w:szCs w:val="16"/>
-                <w:lang w:eastAsia="en-GB"/>
-              </w:rPr>
-              <w:t>Adopt a Protective Stance, ensuring good body alignment with your front foot under the point where your arm is held.</w:t>
-            </w:r>
-          </w:p>
-        </w:tc>
-        <w:tc>
-          <w:tcPr>
-            <w:tcW w:w="425" w:type="dxa"/>
-            <w:tcBorders>
-              <w:top w:val="single" w:sz="4" w:space="0" w:color="auto"/>
-              <w:right w:val="single" w:sz="4" w:space="0" w:color="auto"/>
-            </w:tcBorders>
-          </w:tcPr>
-          <w:p>
-            <w:pPr>
-              <w:spacing w:line="240" w:lineRule="auto"/>
-              <w:contextualSpacing/>
-              <w:rPr>
-                <w:rFonts w:cs="Arial"/>
-                <w:b/>
-                <w:sz w:val="20"/>
-                <w:szCs w:val="20"/>
-              </w:rPr>
-            </w:pPr>
-          </w:p>
-        </w:tc>
-        <w:tc>
-          <w:tcPr>
-            <w:tcW w:w="2694" w:type="dxa"/>
-            <w:tcBorders>
-              <w:top w:val="single" w:sz="4" w:space="0" w:color="auto"/>
-              <w:left w:val="single" w:sz="4" w:space="0" w:color="auto"/>
-              <w:bottom w:val="nil"/>
-              <w:right w:val="single" w:sz="4" w:space="0" w:color="auto"/>
-            </w:tcBorders>
-          </w:tcPr>
-          <w:p>
-            <w:pPr>
-              <w:spacing w:line="240" w:lineRule="auto"/>
-              <w:contextualSpacing/>
-              <w:rPr>
-                <w:rFonts w:cs="Arial"/>
-                <w:b/>
-                <w:sz w:val="8"/>
-                <w:szCs w:val="8"/>
-              </w:rPr>
-            </w:pPr>
-          </w:p>
-        </w:tc>
-      </w:tr>
-      <w:tr>
-        <w:tc>
-          <w:tcPr>
-            <w:tcW w:w="7655" w:type="dxa"/>
-          </w:tcPr>
-          <w:p>
-            <w:pPr>
-              <w:spacing w:line="240" w:lineRule="auto"/>
-              <w:contextualSpacing/>
-              <w:rPr>
-                <w:rFonts w:cs="Arial"/>
-                <w:sz w:val="16"/>
-                <w:szCs w:val="16"/>
-                <w:lang w:eastAsia="en-GB"/>
-              </w:rPr>
-            </w:pPr>
-            <w:r>
-              <w:rPr>
-                <w:rFonts w:cs="Arial"/>
-                <w:sz w:val="16"/>
-                <w:szCs w:val="16"/>
-                <w:lang w:eastAsia="en-GB"/>
-              </w:rPr>
-              <w:t>Assess the communicative function.</w:t>
-            </w:r>
-          </w:p>
-        </w:tc>
-        <w:tc>
-          <w:tcPr>
-            <w:tcW w:w="425" w:type="dxa"/>
-            <w:tcBorders>
-              <w:right w:val="single" w:sz="4" w:space="0" w:color="auto"/>
-            </w:tcBorders>
-          </w:tcPr>
-          <w:p>
-            <w:pPr>
-              <w:spacing w:line="240" w:lineRule="auto"/>
-              <w:contextualSpacing/>
-              <w:rPr>
-                <w:rFonts w:cs="Arial"/>
-                <w:b/>
-                <w:sz w:val="20"/>
-                <w:szCs w:val="20"/>
-              </w:rPr>
-            </w:pPr>
-          </w:p>
-        </w:tc>
-        <w:tc>
-          <w:tcPr>
-            <w:tcW w:w="2694" w:type="dxa"/>
-            <w:tcBorders>
-              <w:top w:val="nil"/>
-              <w:left w:val="single" w:sz="4" w:space="0" w:color="auto"/>
-              <w:bottom w:val="nil"/>
-              <w:right w:val="single" w:sz="4" w:space="0" w:color="auto"/>
-            </w:tcBorders>
-          </w:tcPr>
-          <w:p>
-            <w:pPr>
-              <w:spacing w:line="240" w:lineRule="auto"/>
-              <w:contextualSpacing/>
-              <w:rPr>
-                <w:rFonts w:cs="Arial"/>
-                <w:b/>
-                <w:sz w:val="8"/>
-                <w:szCs w:val="8"/>
-              </w:rPr>
-            </w:pPr>
-          </w:p>
-        </w:tc>
-      </w:tr>
-      <w:tr>
-        <w:tc>
-          <w:tcPr>
-            <w:tcW w:w="7655" w:type="dxa"/>
-          </w:tcPr>
-          <w:p>
-            <w:pPr>
-              <w:spacing w:line="240" w:lineRule="auto"/>
-              <w:contextualSpacing/>
-              <w:rPr>
-                <w:rFonts w:cs="Arial"/>
-                <w:sz w:val="16"/>
-                <w:szCs w:val="16"/>
-                <w:lang w:eastAsia="en-GB"/>
-              </w:rPr>
-            </w:pPr>
-            <w:r>
-              <w:rPr>
-                <w:rFonts w:cs="Arial"/>
-                <w:sz w:val="16"/>
-                <w:szCs w:val="16"/>
-                <w:lang w:eastAsia="en-GB"/>
-              </w:rPr>
-              <w:t xml:space="preserve">Make a fist </w:t>
-            </w:r>
-            <w:r>
-              <w:rPr>
-                <w:rFonts w:cs="Arial"/>
-                <w:sz w:val="16"/>
-                <w:szCs w:val="16"/>
-                <w:lang w:eastAsia="en-GB"/>
-              </w:rPr>
-              <w:t>w</w:t>
-            </w:r>
-            <w:r>
-              <w:rPr>
-                <w:rFonts w:cs="Arial"/>
-                <w:sz w:val="16"/>
-                <w:szCs w:val="16"/>
-                <w:lang w:eastAsia="en-GB"/>
-              </w:rPr>
-              <w:t>ith arm that has been grabbed</w:t>
-            </w:r>
-            <w:r>
-              <w:rPr>
-                <w:rFonts w:cs="Arial"/>
-                <w:sz w:val="16"/>
-                <w:szCs w:val="16"/>
-              </w:rPr>
-              <w:t>.</w:t>
-            </w:r>
-          </w:p>
-        </w:tc>
-        <w:tc>
-          <w:tcPr>
-            <w:tcW w:w="425" w:type="dxa"/>
-            <w:tcBorders>
-              <w:right w:val="single" w:sz="4" w:space="0" w:color="auto"/>
-            </w:tcBorders>
-          </w:tcPr>
-          <w:p>
-            <w:pPr>
-              <w:spacing w:line="240" w:lineRule="auto"/>
-              <w:contextualSpacing/>
-              <w:rPr>
-                <w:rFonts w:cs="Arial"/>
-                <w:b/>
-                <w:sz w:val="20"/>
-                <w:szCs w:val="20"/>
-              </w:rPr>
-            </w:pPr>
-          </w:p>
-        </w:tc>
-        <w:tc>
-          <w:tcPr>
-            <w:tcW w:w="2694" w:type="dxa"/>
-            <w:tcBorders>
-              <w:top w:val="nil"/>
-              <w:left w:val="single" w:sz="4" w:space="0" w:color="auto"/>
-              <w:bottom w:val="nil"/>
-              <w:right w:val="single" w:sz="4" w:space="0" w:color="auto"/>
-            </w:tcBorders>
-          </w:tcPr>
-          <w:p>
-            <w:pPr>
-              <w:spacing w:line="240" w:lineRule="auto"/>
-              <w:contextualSpacing/>
-              <w:rPr>
-                <w:rFonts w:cs="Arial"/>
-                <w:b/>
-                <w:sz w:val="8"/>
-                <w:szCs w:val="8"/>
-              </w:rPr>
-            </w:pPr>
-          </w:p>
-        </w:tc>
-      </w:tr>
-      <w:tr>
-        <w:tc>
-          <w:tcPr>
-            <w:tcW w:w="7655" w:type="dxa"/>
-          </w:tcPr>
-          <w:p>
-            <w:pPr>
-              <w:spacing w:line="240" w:lineRule="auto"/>
-              <w:contextualSpacing/>
-              <w:rPr>
-                <w:rFonts w:cs="Arial"/>
-                <w:sz w:val="16"/>
-                <w:szCs w:val="16"/>
-                <w:lang w:eastAsia="en-GB"/>
-              </w:rPr>
-            </w:pPr>
-            <w:r>
-              <w:rPr>
-                <w:rFonts w:cs="Arial"/>
-                <w:sz w:val="16"/>
-                <w:szCs w:val="16"/>
-              </w:rPr>
-              <w:t>Twist your arm so that your palm is facing upwards</w:t>
-            </w:r>
-            <w:r>
-              <w:rPr>
-                <w:rFonts w:cs="Arial"/>
-                <w:sz w:val="16"/>
-                <w:szCs w:val="16"/>
-              </w:rPr>
-              <w:t>.</w:t>
-            </w:r>
-          </w:p>
-        </w:tc>
-        <w:tc>
-          <w:tcPr>
-            <w:tcW w:w="425" w:type="dxa"/>
-            <w:tcBorders>
-              <w:right w:val="single" w:sz="4" w:space="0" w:color="auto"/>
-            </w:tcBorders>
-          </w:tcPr>
-          <w:p>
-            <w:pPr>
-              <w:spacing w:line="240" w:lineRule="auto"/>
-              <w:contextualSpacing/>
-              <w:rPr>
-                <w:rFonts w:cs="Arial"/>
-                <w:b/>
-                <w:sz w:val="20"/>
-                <w:szCs w:val="20"/>
-              </w:rPr>
-            </w:pPr>
-          </w:p>
-        </w:tc>
-        <w:tc>
-          <w:tcPr>
-            <w:tcW w:w="2694" w:type="dxa"/>
-            <w:tcBorders>
-              <w:top w:val="nil"/>
-              <w:left w:val="single" w:sz="4" w:space="0" w:color="auto"/>
-              <w:bottom w:val="nil"/>
-              <w:right w:val="single" w:sz="4" w:space="0" w:color="auto"/>
-            </w:tcBorders>
-          </w:tcPr>
-          <w:p>
-            <w:pPr>
-              <w:spacing w:line="240" w:lineRule="auto"/>
-              <w:contextualSpacing/>
-              <w:rPr>
-                <w:rFonts w:cs="Arial"/>
-                <w:b/>
-                <w:sz w:val="8"/>
-                <w:szCs w:val="8"/>
-              </w:rPr>
-            </w:pPr>
-          </w:p>
-        </w:tc>
-      </w:tr>
-      <w:tr>
-        <w:tc>
-          <w:tcPr>
-            <w:tcW w:w="7655" w:type="dxa"/>
-          </w:tcPr>
-          <w:p>
-            <w:pPr>
-              <w:spacing w:line="240" w:lineRule="auto"/>
-              <w:contextualSpacing/>
-              <w:rPr>
-                <w:rFonts w:cs="Arial"/>
-                <w:sz w:val="16"/>
-                <w:szCs w:val="16"/>
-                <w:lang w:eastAsia="en-GB"/>
-              </w:rPr>
-            </w:pPr>
-            <w:r>
-              <w:rPr>
-                <w:rFonts w:cs="Arial"/>
-                <w:sz w:val="16"/>
-                <w:szCs w:val="16"/>
-                <w:lang w:eastAsia="en-GB"/>
-              </w:rPr>
-              <w:t>Grasp your own fist with your free hand.</w:t>
-            </w:r>
-          </w:p>
-        </w:tc>
-        <w:tc>
-          <w:tcPr>
-            <w:tcW w:w="425" w:type="dxa"/>
-            <w:tcBorders>
-              <w:right w:val="single" w:sz="4" w:space="0" w:color="auto"/>
-            </w:tcBorders>
-          </w:tcPr>
-          <w:p>
-            <w:pPr>
-              <w:spacing w:line="240" w:lineRule="auto"/>
-              <w:contextualSpacing/>
-              <w:rPr>
-                <w:rFonts w:cs="Arial"/>
-                <w:b/>
-                <w:sz w:val="20"/>
-                <w:szCs w:val="20"/>
-              </w:rPr>
-            </w:pPr>
-          </w:p>
-        </w:tc>
-        <w:tc>
-          <w:tcPr>
-            <w:tcW w:w="2694" w:type="dxa"/>
-            <w:tcBorders>
-              <w:top w:val="nil"/>
-              <w:left w:val="single" w:sz="4" w:space="0" w:color="auto"/>
-              <w:bottom w:val="nil"/>
-              <w:right w:val="single" w:sz="4" w:space="0" w:color="auto"/>
-            </w:tcBorders>
-          </w:tcPr>
-          <w:p>
-            <w:pPr>
-              <w:spacing w:line="240" w:lineRule="auto"/>
-              <w:contextualSpacing/>
-              <w:rPr>
-                <w:rFonts w:cs="Arial"/>
-                <w:b/>
-                <w:sz w:val="8"/>
-                <w:szCs w:val="8"/>
-              </w:rPr>
-            </w:pPr>
-          </w:p>
-        </w:tc>
-      </w:tr>
-      <w:tr>
-        <w:tc>
-          <w:tcPr>
-            <w:tcW w:w="7655" w:type="dxa"/>
-          </w:tcPr>
-          <w:p>
-            <w:pPr>
-              <w:spacing w:line="240" w:lineRule="auto"/>
-              <w:contextualSpacing/>
-              <w:rPr>
-                <w:rFonts w:cs="Arial"/>
-                <w:sz w:val="16"/>
-                <w:szCs w:val="16"/>
-                <w:lang w:eastAsia="en-GB"/>
-              </w:rPr>
-            </w:pPr>
-            <w:r>
-              <w:rPr>
-                <w:rFonts w:cs="Arial"/>
-                <w:sz w:val="16"/>
-                <w:szCs w:val="16"/>
-                <w:lang w:eastAsia="en-GB"/>
-              </w:rPr>
-              <w:t xml:space="preserve">Move lower body weight forward whilst keeping your back straight and head away. This </w:t>
-            </w:r>
-            <w:r>
-              <w:rPr>
-                <w:rFonts w:cs="Arial"/>
-                <w:sz w:val="16"/>
-                <w:szCs w:val="16"/>
-                <w:lang w:eastAsia="en-GB"/>
-              </w:rPr>
-              <w:t xml:space="preserve">will </w:t>
-            </w:r>
-            <w:r>
-              <w:rPr>
-                <w:rFonts w:cs="Arial"/>
-                <w:sz w:val="16"/>
-                <w:szCs w:val="16"/>
-                <w:lang w:eastAsia="en-GB"/>
-              </w:rPr>
-              <w:t>sp</w:t>
-            </w:r>
-            <w:r>
-              <w:rPr>
-                <w:rFonts w:cs="Arial"/>
-                <w:sz w:val="16"/>
-                <w:szCs w:val="16"/>
-                <w:lang w:eastAsia="en-GB"/>
-              </w:rPr>
-              <w:t>lint upper arm to body, keep your head away.</w:t>
-            </w:r>
-          </w:p>
-        </w:tc>
-        <w:tc>
-          <w:tcPr>
-            <w:tcW w:w="425" w:type="dxa"/>
-            <w:tcBorders>
-              <w:right w:val="single" w:sz="4" w:space="0" w:color="auto"/>
-            </w:tcBorders>
-          </w:tcPr>
-          <w:p>
-            <w:pPr>
-              <w:spacing w:line="240" w:lineRule="auto"/>
-              <w:contextualSpacing/>
-              <w:rPr>
-                <w:rFonts w:cs="Arial"/>
-                <w:b/>
-                <w:sz w:val="20"/>
-                <w:szCs w:val="20"/>
-              </w:rPr>
-            </w:pPr>
-          </w:p>
-        </w:tc>
-        <w:tc>
-          <w:tcPr>
-            <w:tcW w:w="2694" w:type="dxa"/>
-            <w:tcBorders>
-              <w:top w:val="nil"/>
-              <w:left w:val="single" w:sz="4" w:space="0" w:color="auto"/>
-              <w:bottom w:val="nil"/>
-              <w:right w:val="single" w:sz="4" w:space="0" w:color="auto"/>
-            </w:tcBorders>
-          </w:tcPr>
-          <w:p>
-            <w:pPr>
-              <w:spacing w:line="240" w:lineRule="auto"/>
-              <w:contextualSpacing/>
-              <w:rPr>
-                <w:rFonts w:cs="Arial"/>
-                <w:b/>
-                <w:sz w:val="8"/>
-                <w:szCs w:val="8"/>
-              </w:rPr>
-            </w:pPr>
-          </w:p>
-        </w:tc>
-      </w:tr>
-      <w:tr>
-        <w:tc>
-          <w:tcPr>
-            <w:tcW w:w="7655" w:type="dxa"/>
-          </w:tcPr>
-          <w:p>
-            <w:pPr>
-              <w:spacing w:line="240" w:lineRule="auto"/>
-              <w:contextualSpacing/>
-              <w:rPr>
-                <w:rFonts w:cs="Arial"/>
-                <w:sz w:val="16"/>
-                <w:szCs w:val="16"/>
-                <w:lang w:eastAsia="en-GB"/>
-              </w:rPr>
-            </w:pPr>
-            <w:r>
-              <w:rPr>
-                <w:rFonts w:cs="Arial"/>
-                <w:sz w:val="16"/>
-                <w:szCs w:val="16"/>
-                <w:lang w:eastAsia="en-GB"/>
-              </w:rPr>
-              <w:t>Using a whole body movement move backwards bringing your arm out through the gap and into your opposite shoulder.</w:t>
-            </w:r>
-          </w:p>
-        </w:tc>
-        <w:tc>
-          <w:tcPr>
-            <w:tcW w:w="425" w:type="dxa"/>
-            <w:tcBorders>
-              <w:right w:val="single" w:sz="4" w:space="0" w:color="auto"/>
-            </w:tcBorders>
-          </w:tcPr>
-          <w:p>
-            <w:pPr>
-              <w:spacing w:line="240" w:lineRule="auto"/>
-              <w:contextualSpacing/>
-              <w:rPr>
-                <w:rFonts w:cs="Arial"/>
-                <w:b/>
-                <w:sz w:val="20"/>
-                <w:szCs w:val="20"/>
-              </w:rPr>
-            </w:pPr>
-          </w:p>
-        </w:tc>
-        <w:tc>
-          <w:tcPr>
-            <w:tcW w:w="2694" w:type="dxa"/>
-            <w:tcBorders>
-              <w:top w:val="nil"/>
-              <w:left w:val="single" w:sz="4" w:space="0" w:color="auto"/>
-              <w:bottom w:val="nil"/>
-              <w:right w:val="single" w:sz="4" w:space="0" w:color="auto"/>
-            </w:tcBorders>
-          </w:tcPr>
-          <w:p>
-            <w:pPr>
-              <w:spacing w:line="240" w:lineRule="auto"/>
-              <w:contextualSpacing/>
-              <w:rPr>
-                <w:rFonts w:cs="Arial"/>
-                <w:b/>
-                <w:sz w:val="8"/>
-                <w:szCs w:val="8"/>
-              </w:rPr>
-            </w:pPr>
-          </w:p>
-        </w:tc>
-      </w:tr>
-      <w:tr>
-        <w:tc>
-          <w:tcPr>
-            <w:tcW w:w="7655" w:type="dxa"/>
-          </w:tcPr>
-          <w:p>
-            <w:pPr>
-              <w:spacing w:line="240" w:lineRule="auto"/>
-              <w:contextualSpacing/>
-              <w:rPr>
-                <w:rFonts w:cs="Arial"/>
-                <w:sz w:val="16"/>
-                <w:szCs w:val="16"/>
-                <w:lang w:eastAsia="en-GB"/>
-              </w:rPr>
-            </w:pPr>
-            <w:r>
-              <w:rPr>
-                <w:rFonts w:cs="Arial"/>
-                <w:sz w:val="16"/>
-                <w:szCs w:val="16"/>
-                <w:lang w:eastAsia="en-GB"/>
-              </w:rPr>
-              <w:t>Beware of own head.</w:t>
-            </w:r>
-          </w:p>
-        </w:tc>
-        <w:tc>
-          <w:tcPr>
-            <w:tcW w:w="425" w:type="dxa"/>
-            <w:tcBorders>
-              <w:right w:val="single" w:sz="4" w:space="0" w:color="auto"/>
-            </w:tcBorders>
-          </w:tcPr>
-          <w:p>
-            <w:pPr>
-              <w:spacing w:line="240" w:lineRule="auto"/>
-              <w:contextualSpacing/>
-              <w:rPr>
-                <w:rFonts w:cs="Arial"/>
-                <w:b/>
-                <w:sz w:val="20"/>
-                <w:szCs w:val="20"/>
-              </w:rPr>
-            </w:pPr>
-          </w:p>
-        </w:tc>
-        <w:tc>
-          <w:tcPr>
-            <w:tcW w:w="2694" w:type="dxa"/>
-            <w:tcBorders>
-              <w:top w:val="nil"/>
-              <w:left w:val="single" w:sz="4" w:space="0" w:color="auto"/>
-              <w:bottom w:val="nil"/>
-              <w:right w:val="single" w:sz="4" w:space="0" w:color="auto"/>
-            </w:tcBorders>
-          </w:tcPr>
-          <w:p>
-            <w:pPr>
-              <w:spacing w:line="240" w:lineRule="auto"/>
-              <w:contextualSpacing/>
-              <w:rPr>
-                <w:rFonts w:cs="Arial"/>
-                <w:b/>
-                <w:sz w:val="8"/>
-                <w:szCs w:val="8"/>
-              </w:rPr>
-            </w:pPr>
-          </w:p>
-        </w:tc>
-      </w:tr>
-      <w:tr>
-        <w:tc>
-          <w:tcPr>
-            <w:tcW w:w="7655" w:type="dxa"/>
-          </w:tcPr>
-          <w:p>
-            <w:pPr>
-              <w:spacing w:line="240" w:lineRule="auto"/>
-              <w:contextualSpacing/>
-              <w:rPr>
-                <w:rFonts w:cs="Arial"/>
-                <w:sz w:val="16"/>
-                <w:szCs w:val="16"/>
-                <w:lang w:eastAsia="en-GB"/>
-              </w:rPr>
-            </w:pPr>
-            <w:r>
-              <w:rPr>
-                <w:rFonts w:cs="Arial"/>
-                <w:sz w:val="16"/>
-                <w:szCs w:val="16"/>
-                <w:lang w:eastAsia="en-GB"/>
-              </w:rPr>
-              <w:t>Move away bringing your arms down. Step and slide as with Protective Stance.</w:t>
-            </w:r>
-          </w:p>
-        </w:tc>
-        <w:tc>
-          <w:tcPr>
-            <w:tcW w:w="425" w:type="dxa"/>
-            <w:tcBorders>
-              <w:right w:val="single" w:sz="4" w:space="0" w:color="auto"/>
-            </w:tcBorders>
-          </w:tcPr>
-          <w:p>
-            <w:pPr>
-              <w:spacing w:line="240" w:lineRule="auto"/>
-              <w:contextualSpacing/>
-              <w:rPr>
-                <w:rFonts w:cs="Arial"/>
-                <w:b/>
-                <w:sz w:val="20"/>
-                <w:szCs w:val="20"/>
-              </w:rPr>
-            </w:pPr>
-          </w:p>
-        </w:tc>
-        <w:tc>
-          <w:tcPr>
-            <w:tcW w:w="2694" w:type="dxa"/>
-            <w:tcBorders>
-              <w:top w:val="nil"/>
-              <w:left w:val="single" w:sz="4" w:space="0" w:color="auto"/>
-              <w:bottom w:val="nil"/>
-              <w:right w:val="single" w:sz="4" w:space="0" w:color="auto"/>
-            </w:tcBorders>
-          </w:tcPr>
-          <w:p>
-            <w:pPr>
-              <w:spacing w:line="240" w:lineRule="auto"/>
-              <w:contextualSpacing/>
-              <w:rPr>
-                <w:rFonts w:cs="Arial"/>
-                <w:b/>
-                <w:sz w:val="8"/>
-                <w:szCs w:val="8"/>
-              </w:rPr>
-            </w:pPr>
-          </w:p>
-        </w:tc>
-      </w:tr>
-      <w:tr>
-        <w:tc>
-          <w:tcPr>
-            <w:tcW w:w="7655" w:type="dxa"/>
-          </w:tcPr>
-          <w:p>
-            <w:pPr>
-              <w:spacing w:line="240" w:lineRule="auto"/>
-              <w:contextualSpacing/>
-              <w:rPr>
-                <w:rFonts w:cs="Arial"/>
-                <w:sz w:val="16"/>
-                <w:szCs w:val="16"/>
-              </w:rPr>
-            </w:pPr>
-            <w:r>
-              <w:rPr>
-                <w:rFonts w:cs="Arial"/>
-                <w:sz w:val="16"/>
-                <w:szCs w:val="16"/>
-              </w:rPr>
-              <w:t xml:space="preserve">Assess what next. </w:t>
-            </w:r>
-          </w:p>
-        </w:tc>
-        <w:tc>
-          <w:tcPr>
-            <w:tcW w:w="425" w:type="dxa"/>
-            <w:tcBorders>
-              <w:right w:val="single" w:sz="4" w:space="0" w:color="auto"/>
-            </w:tcBorders>
-          </w:tcPr>
-          <w:p>
-            <w:pPr>
-              <w:spacing w:line="240" w:lineRule="auto"/>
-              <w:contextualSpacing/>
-              <w:rPr>
-                <w:rFonts w:cs="Arial"/>
-                <w:b/>
-                <w:sz w:val="20"/>
-                <w:szCs w:val="20"/>
-              </w:rPr>
-            </w:pPr>
-          </w:p>
-        </w:tc>
-        <w:tc>
-          <w:tcPr>
-            <w:tcW w:w="2694" w:type="dxa"/>
-            <w:tcBorders>
-              <w:top w:val="nil"/>
-              <w:left w:val="single" w:sz="4" w:space="0" w:color="auto"/>
-              <w:bottom w:val="nil"/>
-              <w:right w:val="single" w:sz="4" w:space="0" w:color="auto"/>
-            </w:tcBorders>
-          </w:tcPr>
-          <w:p>
-            <w:pPr>
-              <w:spacing w:line="240" w:lineRule="auto"/>
-              <w:contextualSpacing/>
-              <w:rPr>
-                <w:rFonts w:cs="Arial"/>
-                <w:b/>
-                <w:sz w:val="8"/>
-                <w:szCs w:val="8"/>
-              </w:rPr>
-            </w:pPr>
-          </w:p>
-        </w:tc>
-      </w:tr>
-      <w:tr>
-        <w:tc>
-          <w:tcPr>
-            <w:tcW w:w="7655" w:type="dxa"/>
-          </w:tcPr>
-          <w:p>
-            <w:pPr>
-              <w:spacing w:line="240" w:lineRule="auto"/>
-              <w:contextualSpacing/>
-              <w:rPr>
-                <w:rFonts w:cs="Arial"/>
-                <w:sz w:val="16"/>
-                <w:szCs w:val="16"/>
-              </w:rPr>
-            </w:pPr>
-            <w:r>
-              <w:rPr>
-                <w:rFonts w:cs="Arial"/>
-                <w:sz w:val="16"/>
-                <w:szCs w:val="16"/>
-              </w:rPr>
-              <w:t xml:space="preserve">Health &amp; </w:t>
-            </w:r>
-            <w:r>
-              <w:rPr>
-                <w:rFonts w:cs="Arial"/>
-                <w:sz w:val="16"/>
-                <w:szCs w:val="16"/>
-              </w:rPr>
-              <w:t>S</w:t>
-            </w:r>
-            <w:r>
-              <w:rPr>
-                <w:rFonts w:cs="Arial"/>
-                <w:sz w:val="16"/>
-                <w:szCs w:val="16"/>
-              </w:rPr>
-              <w:t>afety.</w:t>
-            </w:r>
-          </w:p>
-        </w:tc>
-        <w:tc>
-          <w:tcPr>
-            <w:tcW w:w="425" w:type="dxa"/>
-            <w:tcBorders>
-              <w:right w:val="single" w:sz="4" w:space="0" w:color="auto"/>
-            </w:tcBorders>
-          </w:tcPr>
-          <w:p>
-            <w:pPr>
-              <w:spacing w:line="240" w:lineRule="auto"/>
-              <w:contextualSpacing/>
-              <w:rPr>
-                <w:rFonts w:cs="Arial"/>
-                <w:b/>
-                <w:sz w:val="20"/>
-                <w:szCs w:val="20"/>
-              </w:rPr>
-            </w:pPr>
-          </w:p>
-        </w:tc>
-        <w:tc>
-          <w:tcPr>
-            <w:tcW w:w="2694" w:type="dxa"/>
-            <w:tcBorders>
-              <w:top w:val="nil"/>
-              <w:left w:val="single" w:sz="4" w:space="0" w:color="auto"/>
-              <w:bottom w:val="nil"/>
-              <w:right w:val="single" w:sz="4" w:space="0" w:color="auto"/>
-            </w:tcBorders>
-          </w:tcPr>
-          <w:p>
-            <w:pPr>
-              <w:spacing w:line="240" w:lineRule="auto"/>
-              <w:contextualSpacing/>
-              <w:rPr>
-                <w:rFonts w:cs="Arial"/>
-                <w:b/>
-                <w:sz w:val="8"/>
-                <w:szCs w:val="8"/>
-              </w:rPr>
-            </w:pPr>
-          </w:p>
-        </w:tc>
-      </w:tr>
-      <w:tr>
-        <w:tc>
-          <w:tcPr>
-            <w:tcW w:w="7655" w:type="dxa"/>
-            <w:tcBorders>
-              <w:top w:val="single" w:sz="4" w:space="0" w:color="auto"/>
-              <w:left w:val="nil"/>
-              <w:bottom w:val="nil"/>
-              <w:right w:val="single" w:sz="4" w:space="0" w:color="auto"/>
-            </w:tcBorders>
-          </w:tcPr>
-          <w:p>
-            <w:pPr>
-              <w:spacing w:line="240" w:lineRule="auto"/>
-              <w:contextualSpacing/>
-              <w:jc w:val="right"/>
-              <w:rPr>
-                <w:rFonts w:cs="Arial"/>
-                <w:sz w:val="16"/>
-                <w:szCs w:val="16"/>
-              </w:rPr>
-            </w:pPr>
-            <w:r>
-              <w:rPr>
-                <w:rFonts w:cs="Arial"/>
-                <w:b/>
-                <w:color w:val="FF0000"/>
-                <w:sz w:val="16"/>
-                <w:szCs w:val="16"/>
-              </w:rPr>
-              <w:t>Pass / Refer</w:t>
-            </w:r>
-          </w:p>
-        </w:tc>
-        <w:tc>
-          <w:tcPr>
-            <w:tcW w:w="425" w:type="dxa"/>
-            <w:tcBorders>
-              <w:top w:val="single" w:sz="4" w:space="0" w:color="auto"/>
-              <w:left w:val="single" w:sz="4" w:space="0" w:color="auto"/>
-              <w:bottom w:val="single" w:sz="4" w:space="0" w:color="auto"/>
-              <w:right w:val="single" w:sz="4" w:space="0" w:color="auto"/>
-            </w:tcBorders>
-          </w:tcPr>
-          <w:p>
-            <w:pPr>
-              <w:spacing w:line="240" w:lineRule="auto"/>
-              <w:contextualSpacing/>
-              <w:rPr>
-                <w:rFonts w:cs="Arial"/>
-                <w:b/>
-                <w:sz w:val="20"/>
-                <w:szCs w:val="20"/>
-              </w:rPr>
-            </w:pPr>
-          </w:p>
-        </w:tc>
-        <w:tc>
-          <w:tcPr>
-            <w:tcW w:w="2694" w:type="dxa"/>
-            <w:tcBorders>
-              <w:top w:val="nil"/>
-              <w:left w:val="single" w:sz="4" w:space="0" w:color="auto"/>
-              <w:bottom w:val="single" w:sz="4" w:space="0" w:color="auto"/>
-              <w:right w:val="single" w:sz="4" w:space="0" w:color="auto"/>
-            </w:tcBorders>
-          </w:tcPr>
-          <w:p>
-            <w:pPr>
-              <w:spacing w:line="240" w:lineRule="auto"/>
-              <w:contextualSpacing/>
-              <w:rPr>
-                <w:rFonts w:cs="Arial"/>
-                <w:b/>
-                <w:sz w:val="16"/>
-                <w:szCs w:val="16"/>
-              </w:rPr>
-            </w:pPr>
-          </w:p>
-        </w:tc>
-      </w:tr>
-    </w:tbl>
     <w:p>
       <w:pPr>
         <w:spacing w:line="240" w:lineRule="auto"/>
@@ -2000,684 +926,6 @@
         </w:rPr>
       </w:pPr>
     </w:p>
-    <w:tbl>
-      <w:tblPr>
-        <w:tblW w:w="10774" w:type="dxa"/>
-        <w:tblInd w:w="-601" w:type="dxa"/>
-        <w:tblBorders>
-          <w:top w:val="single" w:sz="4" w:space="0" w:color="auto"/>
-          <w:left w:val="single" w:sz="4" w:space="0" w:color="auto"/>
-          <w:bottom w:val="single" w:sz="4" w:space="0" w:color="auto"/>
-          <w:right w:val="single" w:sz="4" w:space="0" w:color="auto"/>
-          <w:insideH w:val="single" w:sz="4" w:space="0" w:color="auto"/>
-          <w:insideV w:val="single" w:sz="4" w:space="0" w:color="auto"/>
-        </w:tblBorders>
-        <w:tblLook w:val="01E0" w:firstRow="1" w:lastRow="1" w:firstColumn="1" w:lastColumn="1" w:noHBand="0" w:noVBand="0"/>
-      </w:tblPr>
-      <w:tblGrid>
-        <w:gridCol w:w="7584"/>
-        <w:gridCol w:w="533"/>
-        <w:gridCol w:w="2657"/>
-      </w:tblGrid>
-      <w:tr>
-        <w:tc>
-          <w:tcPr>
-            <w:tcW w:w="7584" w:type="dxa"/>
-            <w:tcBorders>
-              <w:top w:val="single" w:sz="4" w:space="0" w:color="auto"/>
-              <w:left w:val="single" w:sz="4" w:space="0" w:color="auto"/>
-              <w:bottom w:val="single" w:sz="4" w:space="0" w:color="auto"/>
-              <w:right w:val="single" w:sz="4" w:space="0" w:color="auto"/>
-            </w:tcBorders>
-          </w:tcPr>
-          <w:p>
-            <w:pPr>
-              <w:spacing w:line="240" w:lineRule="auto"/>
-              <w:contextualSpacing/>
-              <w:rPr>
-                <w:rFonts w:cs="Arial"/>
-                <w:b/>
-                <w:sz w:val="20"/>
-                <w:szCs w:val="20"/>
-              </w:rPr>
-            </w:pPr>
-            <w:r>
-              <w:rPr>
-                <w:rFonts w:cs="Arial"/>
-                <w:b/>
-                <w:color w:val="FF0000"/>
-                <w:sz w:val="20"/>
-                <w:szCs w:val="20"/>
-              </w:rPr>
-              <w:t xml:space="preserve">Front Choke Release </w:t>
-            </w:r>
-            <w:r>
-              <w:rPr>
-                <w:rFonts w:cs="Arial"/>
-                <w:color w:val="FF0000"/>
-                <w:sz w:val="20"/>
-                <w:szCs w:val="20"/>
-              </w:rPr>
-              <w:t xml:space="preserve">– </w:t>
-            </w:r>
-            <w:r>
-              <w:rPr>
-                <w:rFonts w:cs="Arial"/>
-                <w:color w:val="FF0000"/>
-                <w:sz w:val="20"/>
-                <w:szCs w:val="20"/>
-              </w:rPr>
-              <w:t>PS</w:t>
-            </w:r>
-            <w:r>
-              <w:rPr>
-                <w:rFonts w:cs="Arial"/>
-                <w:color w:val="FF0000"/>
-                <w:sz w:val="20"/>
-                <w:szCs w:val="20"/>
-              </w:rPr>
-              <w:t xml:space="preserve"> </w:t>
-            </w:r>
-            <w:r>
-              <w:rPr>
-                <w:rFonts w:cs="Arial"/>
-                <w:color w:val="FF0000"/>
-                <w:sz w:val="20"/>
-                <w:szCs w:val="20"/>
-              </w:rPr>
-              <w:t>3</w:t>
-            </w:r>
-            <w:r>
-              <w:rPr>
-                <w:rFonts w:cs="Arial"/>
-                <w:color w:val="FF0000"/>
-                <w:sz w:val="20"/>
-                <w:szCs w:val="20"/>
-              </w:rPr>
-              <w:t xml:space="preserve">   (Restrictive Component)</w:t>
-            </w:r>
-          </w:p>
-        </w:tc>
-        <w:tc>
-          <w:tcPr>
-            <w:tcW w:w="533" w:type="dxa"/>
-            <w:tcBorders>
-              <w:top w:val="single" w:sz="4" w:space="0" w:color="auto"/>
-              <w:left w:val="single" w:sz="4" w:space="0" w:color="auto"/>
-              <w:bottom w:val="single" w:sz="4" w:space="0" w:color="auto"/>
-              <w:right w:val="single" w:sz="4" w:space="0" w:color="auto"/>
-            </w:tcBorders>
-          </w:tcPr>
-          <w:p>
-            <w:pPr>
-              <w:spacing w:line="240" w:lineRule="auto"/>
-              <w:contextualSpacing/>
-              <w:rPr>
-                <w:rFonts w:cs="Arial"/>
-                <w:b/>
-                <w:sz w:val="20"/>
-                <w:szCs w:val="20"/>
-              </w:rPr>
-            </w:pPr>
-            <w:r>
-              <w:rPr>
-                <w:rFonts w:cs="Arial"/>
-                <w:b/>
-                <w:color w:val="FF0000"/>
-                <w:sz w:val="20"/>
-                <w:szCs w:val="20"/>
-              </w:rPr>
-              <w:t>√</w:t>
-            </w:r>
-          </w:p>
-        </w:tc>
-        <w:tc>
-          <w:tcPr>
-            <w:tcW w:w="2657" w:type="dxa"/>
-            <w:tcBorders>
-              <w:top w:val="single" w:sz="4" w:space="0" w:color="auto"/>
-              <w:left w:val="nil"/>
-              <w:bottom w:val="single" w:sz="4" w:space="0" w:color="auto"/>
-              <w:right w:val="single" w:sz="4" w:space="0" w:color="auto"/>
-            </w:tcBorders>
-          </w:tcPr>
-          <w:p>
-            <w:pPr>
-              <w:spacing w:line="240" w:lineRule="auto"/>
-              <w:contextualSpacing/>
-              <w:jc w:val="center"/>
-              <w:rPr>
-                <w:rFonts w:cs="Arial"/>
-                <w:b/>
-                <w:sz w:val="20"/>
-                <w:szCs w:val="20"/>
-              </w:rPr>
-            </w:pPr>
-            <w:r>
-              <w:rPr>
-                <w:rFonts w:cs="Arial"/>
-                <w:b/>
-                <w:color w:val="FF0000"/>
-                <w:sz w:val="20"/>
-                <w:szCs w:val="20"/>
-              </w:rPr>
-              <w:t>Comments</w:t>
-            </w:r>
-          </w:p>
-        </w:tc>
-      </w:tr>
-      <w:tr>
-        <w:tc>
-          <w:tcPr>
-            <w:tcW w:w="7584" w:type="dxa"/>
-            <w:tcBorders>
-              <w:top w:val="single" w:sz="4" w:space="0" w:color="auto"/>
-            </w:tcBorders>
-          </w:tcPr>
-          <w:p>
-            <w:pPr>
-              <w:spacing w:line="240" w:lineRule="auto"/>
-              <w:contextualSpacing/>
-              <w:rPr>
-                <w:rFonts w:cs="Arial"/>
-                <w:sz w:val="16"/>
-                <w:szCs w:val="16"/>
-                <w:lang w:eastAsia="en-GB"/>
-              </w:rPr>
-            </w:pPr>
-            <w:r>
-              <w:rPr>
-                <w:rFonts w:cs="Arial"/>
-                <w:sz w:val="16"/>
-                <w:szCs w:val="16"/>
-                <w:lang w:eastAsia="en-GB"/>
-              </w:rPr>
-              <w:t>From a Stance position grasp the individual’s forearm’s palms down thumb underneath.</w:t>
-            </w:r>
-          </w:p>
-        </w:tc>
-        <w:tc>
-          <w:tcPr>
-            <w:tcW w:w="533" w:type="dxa"/>
-            <w:tcBorders>
-              <w:top w:val="single" w:sz="4" w:space="0" w:color="auto"/>
-              <w:right w:val="single" w:sz="4" w:space="0" w:color="auto"/>
-            </w:tcBorders>
-          </w:tcPr>
-          <w:p>
-            <w:pPr>
-              <w:spacing w:line="240" w:lineRule="auto"/>
-              <w:contextualSpacing/>
-              <w:rPr>
-                <w:rFonts w:cs="Arial"/>
-                <w:b/>
-                <w:sz w:val="8"/>
-                <w:szCs w:val="8"/>
-              </w:rPr>
-            </w:pPr>
-          </w:p>
-        </w:tc>
-        <w:tc>
-          <w:tcPr>
-            <w:tcW w:w="2657" w:type="dxa"/>
-            <w:tcBorders>
-              <w:top w:val="single" w:sz="4" w:space="0" w:color="auto"/>
-              <w:left w:val="single" w:sz="4" w:space="0" w:color="auto"/>
-              <w:bottom w:val="nil"/>
-              <w:right w:val="single" w:sz="4" w:space="0" w:color="auto"/>
-            </w:tcBorders>
-          </w:tcPr>
-          <w:p>
-            <w:pPr>
-              <w:spacing w:line="240" w:lineRule="auto"/>
-              <w:contextualSpacing/>
-              <w:rPr>
-                <w:rFonts w:cs="Arial"/>
-                <w:b/>
-                <w:sz w:val="8"/>
-                <w:szCs w:val="8"/>
-              </w:rPr>
-            </w:pPr>
-          </w:p>
-        </w:tc>
-      </w:tr>
-      <w:tr>
-        <w:tc>
-          <w:tcPr>
-            <w:tcW w:w="7584" w:type="dxa"/>
-          </w:tcPr>
-          <w:p>
-            <w:pPr>
-              <w:spacing w:line="240" w:lineRule="auto"/>
-              <w:contextualSpacing/>
-              <w:rPr>
-                <w:rFonts w:cs="Arial"/>
-                <w:sz w:val="16"/>
-                <w:szCs w:val="16"/>
-                <w:lang w:eastAsia="en-GB"/>
-              </w:rPr>
-            </w:pPr>
-            <w:r>
-              <w:rPr>
-                <w:rFonts w:cs="Arial"/>
-                <w:sz w:val="16"/>
-                <w:szCs w:val="16"/>
-                <w:lang w:eastAsia="en-GB"/>
-              </w:rPr>
-              <w:t>Keeping your elbows tucked in move the individual’s arms up and down in a piston like movement to release the grasp.</w:t>
-            </w:r>
-          </w:p>
-        </w:tc>
-        <w:tc>
-          <w:tcPr>
-            <w:tcW w:w="533" w:type="dxa"/>
-            <w:tcBorders>
-              <w:right w:val="single" w:sz="4" w:space="0" w:color="auto"/>
-            </w:tcBorders>
-          </w:tcPr>
-          <w:p>
-            <w:pPr>
-              <w:spacing w:line="240" w:lineRule="auto"/>
-              <w:contextualSpacing/>
-              <w:rPr>
-                <w:rFonts w:cs="Arial"/>
-                <w:b/>
-                <w:sz w:val="8"/>
-                <w:szCs w:val="8"/>
-              </w:rPr>
-            </w:pPr>
-          </w:p>
-        </w:tc>
-        <w:tc>
-          <w:tcPr>
-            <w:tcW w:w="2657" w:type="dxa"/>
-            <w:tcBorders>
-              <w:top w:val="nil"/>
-              <w:left w:val="single" w:sz="4" w:space="0" w:color="auto"/>
-              <w:bottom w:val="nil"/>
-              <w:right w:val="single" w:sz="4" w:space="0" w:color="auto"/>
-            </w:tcBorders>
-          </w:tcPr>
-          <w:p>
-            <w:pPr>
-              <w:spacing w:line="240" w:lineRule="auto"/>
-              <w:contextualSpacing/>
-              <w:rPr>
-                <w:rFonts w:cs="Arial"/>
-                <w:b/>
-                <w:sz w:val="8"/>
-                <w:szCs w:val="8"/>
-              </w:rPr>
-            </w:pPr>
-          </w:p>
-        </w:tc>
-      </w:tr>
-      <w:tr>
-        <w:tc>
-          <w:tcPr>
-            <w:tcW w:w="7584" w:type="dxa"/>
-          </w:tcPr>
-          <w:p>
-            <w:pPr>
-              <w:spacing w:line="240" w:lineRule="auto"/>
-              <w:contextualSpacing/>
-              <w:rPr>
-                <w:rFonts w:cs="Arial"/>
-                <w:sz w:val="16"/>
-                <w:szCs w:val="16"/>
-                <w:lang w:eastAsia="en-GB"/>
-              </w:rPr>
-            </w:pPr>
-            <w:r>
-              <w:rPr>
-                <w:rFonts w:cs="Arial"/>
-                <w:sz w:val="16"/>
-                <w:szCs w:val="16"/>
-                <w:lang w:eastAsia="en-GB"/>
-              </w:rPr>
-              <w:t>Once released step back into a Protective Stance cross the individual’s forearms as for Front Arm Catch.</w:t>
-            </w:r>
-          </w:p>
-        </w:tc>
-        <w:tc>
-          <w:tcPr>
-            <w:tcW w:w="533" w:type="dxa"/>
-            <w:tcBorders>
-              <w:right w:val="single" w:sz="4" w:space="0" w:color="auto"/>
-            </w:tcBorders>
-          </w:tcPr>
-          <w:p>
-            <w:pPr>
-              <w:spacing w:line="240" w:lineRule="auto"/>
-              <w:contextualSpacing/>
-              <w:rPr>
-                <w:rFonts w:cs="Arial"/>
-                <w:b/>
-                <w:sz w:val="8"/>
-                <w:szCs w:val="8"/>
-              </w:rPr>
-            </w:pPr>
-          </w:p>
-        </w:tc>
-        <w:tc>
-          <w:tcPr>
-            <w:tcW w:w="2657" w:type="dxa"/>
-            <w:tcBorders>
-              <w:top w:val="nil"/>
-              <w:left w:val="single" w:sz="4" w:space="0" w:color="auto"/>
-              <w:bottom w:val="nil"/>
-              <w:right w:val="single" w:sz="4" w:space="0" w:color="auto"/>
-            </w:tcBorders>
-          </w:tcPr>
-          <w:p>
-            <w:pPr>
-              <w:spacing w:line="240" w:lineRule="auto"/>
-              <w:contextualSpacing/>
-              <w:rPr>
-                <w:rFonts w:cs="Arial"/>
-                <w:b/>
-                <w:sz w:val="8"/>
-                <w:szCs w:val="8"/>
-              </w:rPr>
-            </w:pPr>
-          </w:p>
-        </w:tc>
-      </w:tr>
-      <w:tr>
-        <w:tc>
-          <w:tcPr>
-            <w:tcW w:w="7584" w:type="dxa"/>
-          </w:tcPr>
-          <w:p>
-            <w:pPr>
-              <w:spacing w:line="240" w:lineRule="auto"/>
-              <w:contextualSpacing/>
-              <w:rPr>
-                <w:rFonts w:cs="Arial"/>
-                <w:sz w:val="16"/>
-                <w:szCs w:val="16"/>
-                <w:lang w:eastAsia="en-GB"/>
-              </w:rPr>
-            </w:pPr>
-            <w:r>
-              <w:rPr>
-                <w:rFonts w:cs="Arial"/>
-                <w:sz w:val="16"/>
-                <w:szCs w:val="16"/>
-                <w:lang w:eastAsia="en-GB"/>
-              </w:rPr>
-              <w:t>Assess what next.</w:t>
-            </w:r>
-          </w:p>
-        </w:tc>
-        <w:tc>
-          <w:tcPr>
-            <w:tcW w:w="533" w:type="dxa"/>
-            <w:tcBorders>
-              <w:right w:val="single" w:sz="4" w:space="0" w:color="auto"/>
-            </w:tcBorders>
-          </w:tcPr>
-          <w:p>
-            <w:pPr>
-              <w:spacing w:line="240" w:lineRule="auto"/>
-              <w:contextualSpacing/>
-              <w:rPr>
-                <w:rFonts w:cs="Arial"/>
-                <w:b/>
-                <w:sz w:val="8"/>
-                <w:szCs w:val="8"/>
-              </w:rPr>
-            </w:pPr>
-          </w:p>
-        </w:tc>
-        <w:tc>
-          <w:tcPr>
-            <w:tcW w:w="2657" w:type="dxa"/>
-            <w:tcBorders>
-              <w:top w:val="nil"/>
-              <w:left w:val="single" w:sz="4" w:space="0" w:color="auto"/>
-              <w:bottom w:val="nil"/>
-              <w:right w:val="single" w:sz="4" w:space="0" w:color="auto"/>
-            </w:tcBorders>
-          </w:tcPr>
-          <w:p>
-            <w:pPr>
-              <w:spacing w:line="240" w:lineRule="auto"/>
-              <w:contextualSpacing/>
-              <w:rPr>
-                <w:rFonts w:cs="Arial"/>
-                <w:b/>
-                <w:sz w:val="8"/>
-                <w:szCs w:val="8"/>
-              </w:rPr>
-            </w:pPr>
-          </w:p>
-        </w:tc>
-      </w:tr>
-      <w:tr>
-        <w:tc>
-          <w:tcPr>
-            <w:tcW w:w="7584" w:type="dxa"/>
-          </w:tcPr>
-          <w:p>
-            <w:pPr>
-              <w:spacing w:line="240" w:lineRule="auto"/>
-              <w:contextualSpacing/>
-              <w:rPr>
-                <w:rFonts w:cs="Arial"/>
-                <w:sz w:val="16"/>
-                <w:szCs w:val="16"/>
-                <w:lang w:eastAsia="en-GB"/>
-              </w:rPr>
-            </w:pPr>
-            <w:r>
-              <w:rPr>
-                <w:rFonts w:cs="Arial"/>
-                <w:sz w:val="16"/>
-                <w:szCs w:val="16"/>
-                <w:lang w:eastAsia="en-GB"/>
-              </w:rPr>
-              <w:t xml:space="preserve">Health and </w:t>
-            </w:r>
-            <w:r>
-              <w:rPr>
-                <w:rFonts w:cs="Arial"/>
-                <w:sz w:val="16"/>
-                <w:szCs w:val="16"/>
-                <w:lang w:eastAsia="en-GB"/>
-              </w:rPr>
-              <w:t>S</w:t>
-            </w:r>
-            <w:r>
-              <w:rPr>
-                <w:rFonts w:cs="Arial"/>
-                <w:sz w:val="16"/>
-                <w:szCs w:val="16"/>
-                <w:lang w:eastAsia="en-GB"/>
-              </w:rPr>
-              <w:t>afety</w:t>
-            </w:r>
-            <w:r>
-              <w:rPr>
-                <w:rFonts w:cs="Arial"/>
-                <w:sz w:val="16"/>
-                <w:szCs w:val="16"/>
-                <w:lang w:eastAsia="en-GB"/>
-              </w:rPr>
-              <w:t xml:space="preserve"> / Aftercare.</w:t>
-            </w:r>
-          </w:p>
-        </w:tc>
-        <w:tc>
-          <w:tcPr>
-            <w:tcW w:w="533" w:type="dxa"/>
-            <w:tcBorders>
-              <w:right w:val="single" w:sz="4" w:space="0" w:color="auto"/>
-            </w:tcBorders>
-          </w:tcPr>
-          <w:p>
-            <w:pPr>
-              <w:spacing w:line="240" w:lineRule="auto"/>
-              <w:contextualSpacing/>
-              <w:rPr>
-                <w:rFonts w:cs="Arial"/>
-                <w:b/>
-                <w:sz w:val="8"/>
-                <w:szCs w:val="8"/>
-              </w:rPr>
-            </w:pPr>
-          </w:p>
-        </w:tc>
-        <w:tc>
-          <w:tcPr>
-            <w:tcW w:w="2657" w:type="dxa"/>
-            <w:tcBorders>
-              <w:top w:val="nil"/>
-              <w:left w:val="single" w:sz="4" w:space="0" w:color="auto"/>
-              <w:bottom w:val="nil"/>
-              <w:right w:val="single" w:sz="4" w:space="0" w:color="auto"/>
-            </w:tcBorders>
-          </w:tcPr>
-          <w:p>
-            <w:pPr>
-              <w:spacing w:line="240" w:lineRule="auto"/>
-              <w:contextualSpacing/>
-              <w:rPr>
-                <w:rFonts w:cs="Arial"/>
-                <w:b/>
-                <w:sz w:val="8"/>
-                <w:szCs w:val="8"/>
-              </w:rPr>
-            </w:pPr>
-          </w:p>
-        </w:tc>
-      </w:tr>
-      <w:tr>
-        <w:tc>
-          <w:tcPr>
-            <w:tcW w:w="7584" w:type="dxa"/>
-            <w:tcBorders>
-              <w:top w:val="single" w:sz="4" w:space="0" w:color="auto"/>
-              <w:left w:val="nil"/>
-              <w:bottom w:val="nil"/>
-              <w:right w:val="single" w:sz="4" w:space="0" w:color="auto"/>
-            </w:tcBorders>
-          </w:tcPr>
-          <w:p>
-            <w:pPr>
-              <w:spacing w:line="240" w:lineRule="auto"/>
-              <w:contextualSpacing/>
-              <w:jc w:val="right"/>
-              <w:rPr>
-                <w:rFonts w:cs="Arial"/>
-                <w:sz w:val="16"/>
-                <w:szCs w:val="16"/>
-              </w:rPr>
-            </w:pPr>
-            <w:r>
-              <w:rPr>
-                <w:rFonts w:cs="Arial"/>
-                <w:b/>
-                <w:color w:val="FF0000"/>
-                <w:sz w:val="16"/>
-                <w:szCs w:val="16"/>
-              </w:rPr>
-              <w:t>Pass / Refer</w:t>
-            </w:r>
-          </w:p>
-        </w:tc>
-        <w:tc>
-          <w:tcPr>
-            <w:tcW w:w="533" w:type="dxa"/>
-            <w:tcBorders>
-              <w:top w:val="single" w:sz="4" w:space="0" w:color="auto"/>
-              <w:left w:val="single" w:sz="4" w:space="0" w:color="auto"/>
-              <w:bottom w:val="single" w:sz="4" w:space="0" w:color="auto"/>
-              <w:right w:val="single" w:sz="4" w:space="0" w:color="auto"/>
-            </w:tcBorders>
-          </w:tcPr>
-          <w:p>
-            <w:pPr>
-              <w:spacing w:line="240" w:lineRule="auto"/>
-              <w:contextualSpacing/>
-              <w:rPr>
-                <w:rFonts w:cs="Arial"/>
-                <w:b/>
-                <w:sz w:val="16"/>
-                <w:szCs w:val="16"/>
-              </w:rPr>
-            </w:pPr>
-          </w:p>
-        </w:tc>
-        <w:tc>
-          <w:tcPr>
-            <w:tcW w:w="2657" w:type="dxa"/>
-            <w:tcBorders>
-              <w:top w:val="nil"/>
-              <w:left w:val="single" w:sz="4" w:space="0" w:color="auto"/>
-              <w:bottom w:val="single" w:sz="4" w:space="0" w:color="auto"/>
-              <w:right w:val="single" w:sz="4" w:space="0" w:color="auto"/>
-            </w:tcBorders>
-          </w:tcPr>
-          <w:p>
-            <w:pPr>
-              <w:spacing w:line="240" w:lineRule="auto"/>
-              <w:contextualSpacing/>
-              <w:rPr>
-                <w:rFonts w:cs="Arial"/>
-                <w:b/>
-                <w:sz w:val="16"/>
-                <w:szCs w:val="16"/>
-              </w:rPr>
-            </w:pPr>
-          </w:p>
-        </w:tc>
-      </w:tr>
-    </w:tbl>
-    <w:p>
-      <w:pPr>
-        <w:spacing w:line="240" w:lineRule="auto"/>
-        <w:ind w:right="-284" w:hanging="284"/>
-        <w:contextualSpacing/>
-        <w:rPr>
-          <w:rFonts w:cs="Arial"/>
-          <w:b/>
-        </w:rPr>
-      </w:pPr>
-    </w:p>
-    <w:p>
-      <w:pPr>
-        <w:spacing w:line="240" w:lineRule="auto"/>
-        <w:ind w:right="-284" w:hanging="284"/>
-        <w:contextualSpacing/>
-        <w:rPr>
-          <w:rFonts w:cs="Arial"/>
-          <w:b/>
-        </w:rPr>
-      </w:pPr>
-    </w:p>
-    <w:p>
-      <w:pPr>
-        <w:spacing w:line="240" w:lineRule="auto"/>
-        <w:ind w:right="-284" w:hanging="284"/>
-        <w:contextualSpacing/>
-        <w:rPr>
-          <w:rFonts w:cs="Arial"/>
-          <w:b/>
-        </w:rPr>
-      </w:pPr>
-    </w:p>
-    <w:p>
-      <w:pPr>
-        <w:spacing w:line="240" w:lineRule="auto"/>
-        <w:ind w:right="-284" w:hanging="284"/>
-        <w:contextualSpacing/>
-        <w:rPr>
-          <w:rFonts w:cs="Arial"/>
-          <w:b/>
-        </w:rPr>
-      </w:pPr>
-    </w:p>
     <w:p>
       <w:pPr>
         <w:spacing w:line="240" w:lineRule="auto"/>
@@ -2744,8 +992,6 @@
         </w:rPr>
         <w:t xml:space="preserve"> Name:…………………………………       Signature: …………………………………...</w:t>
       </w:r>
-      <w:bookmarkStart w:id="0" w:name="_GoBack"/>
-      <w:bookmarkEnd w:id="0"/>
     </w:p>
     <w:p>
       <w:pPr>
@@ -5344,7 +3590,7 @@
 </file>
 
 <file path=customXml/itemProps1.xml><?xml version="1.0" encoding="utf-8"?>
-<ds:datastoreItem xmlns:ds="http://schemas.openxmlformats.org/officeDocument/2006/customXml" ds:itemID="{F5D52DBF-16DB-45D9-8B5A-7C819B9119DF}">
+<ds:datastoreItem xmlns:ds="http://schemas.openxmlformats.org/officeDocument/2006/customXml" ds:itemID="{C1DB8EDE-B384-4206-BA6E-A1CA0CE17DA1}">
   <ds:schemaRefs>
     <ds:schemaRef ds:uri="http://schemas.openxmlformats.org/officeDocument/2006/bibliography"/>
   </ds:schemaRefs>
